--- a/02n.2c.puntos control.docx
+++ b/02n.2c.puntos control.docx
@@ -9,6 +9,87 @@
       </w:pPr>
       <w:r>
         <w:t xml:space="preserve">Puntos de Control del Flujo de Trabajo de la Oficina FNA</w:t>
+      </w:r>
+    </w:p>
+    <w:p>
+      <w:pPr>
+        <w:pStyle w:val="FirstParagraph"/>
+      </w:pPr>
+      <w:r>
+        <w:t xml:space="preserve">Los flujos antes decritos, interno y colaboración, deben contar con puntos de control diseñados para las problemáticas mencionadas en [Problemáticas de arquitetura][#problematicas].</w:t>
+      </w:r>
+    </w:p>
+    <w:p>
+      <w:pPr>
+        <w:pStyle w:val="Textoindependiente"/>
+      </w:pPr>
+      <w:r>
+        <w:t xml:space="preserve">Existen tres problemáticas exclusivas de la creación de modelos, las cuales buscamos darle manejo desde este ejercicio de gobierno y puesta en marcha de la ofician de arquitectura FAN. Estos prolbemas de modelamiento, y que son más cuestionables a los profesionales de arquitectura de todos los dominios, software, datos, etc., se presentan en la forma cómo colaboran al momento de documentar, aumentar detalle, o gestionar las versiones de los modelos.</w:t>
+      </w:r>
+    </w:p>
+    <w:p>
+      <w:pPr>
+        <w:pStyle w:val="Textoindependiente"/>
+      </w:pPr>
+      <w:r>
+        <w:t xml:space="preserve">Son señales de problemas de colaboración en el modelamiento de arquitectura</w:t>
+      </w:r>
+    </w:p>
+    <w:p>
+      <w:pPr>
+        <w:numPr>
+          <w:ilvl w:val="0"/>
+          <w:numId w:val="1001"/>
+        </w:numPr>
+        <w:pStyle w:val="Compact"/>
+      </w:pPr>
+      <w:r>
+        <w:rPr>
+          <w:bCs/>
+          <w:b/>
+        </w:rPr>
+        <w:t xml:space="preserve">Fragmentación</w:t>
+      </w:r>
+      <w:r>
+        <w:t xml:space="preserve">. Equipos de arquitectura sepadaros en distintas empresas, grupos o divisiones físicas o administrativas y con poca o nada comunicación.</w:t>
+      </w:r>
+    </w:p>
+    <w:p>
+      <w:pPr>
+        <w:numPr>
+          <w:ilvl w:val="0"/>
+          <w:numId w:val="1001"/>
+        </w:numPr>
+        <w:pStyle w:val="Compact"/>
+      </w:pPr>
+      <w:r>
+        <w:rPr>
+          <w:bCs/>
+          <w:b/>
+        </w:rPr>
+        <w:t xml:space="preserve">Aislammiento</w:t>
+      </w:r>
+      <w:r>
+        <w:t xml:space="preserve">. Áreas de arquitectura trabajando de manera solitaria crean y usan diferentes estilos, estándares, relacionamiento y niveles de detalle de modelamiento.</w:t>
+      </w:r>
+    </w:p>
+    <w:p>
+      <w:pPr>
+        <w:numPr>
+          <w:ilvl w:val="0"/>
+          <w:numId w:val="1001"/>
+        </w:numPr>
+        <w:pStyle w:val="Compact"/>
+      </w:pPr>
+      <w:r>
+        <w:rPr>
+          <w:bCs/>
+          <w:b/>
+        </w:rPr>
+        <w:t xml:space="preserve">Desapropiamiento</w:t>
+      </w:r>
+      <w:r>
+        <w:t xml:space="preserve">. La falta de autoría de los modelos, de los niveles de detalles y de las decisiones de soporte afecta a los equipos de arquitectura, así como a externos, que no saben a quién dirigirse para entender estos activos.</w:t>
       </w:r>
     </w:p>
     <w:bookmarkEnd w:id="20"/>
@@ -692,8 +773,87 @@
       </w:pPr>
     </w:lvl>
   </w:abstractNum>
+  <w:abstractNum w:abstractNumId="991">
+    <w:nsid w:val="A991"/>
+    <w:multiLevelType w:val="multilevel"/>
+    <w:lvl w:ilvl="0">
+      <w:numFmt w:val="bullet"/>
+      <w:lvlText w:val="•"/>
+      <w:lvlJc w:val="left"/>
+      <w:pPr>
+        <w:ind w:left="720" w:hanging="480"/>
+      </w:pPr>
+    </w:lvl>
+    <w:lvl w:ilvl="1">
+      <w:numFmt w:val="bullet"/>
+      <w:lvlText w:val="–"/>
+      <w:lvlJc w:val="left"/>
+      <w:pPr>
+        <w:ind w:left="1440" w:hanging="480"/>
+      </w:pPr>
+    </w:lvl>
+    <w:lvl w:ilvl="2">
+      <w:numFmt w:val="bullet"/>
+      <w:lvlText w:val="•"/>
+      <w:lvlJc w:val="left"/>
+      <w:pPr>
+        <w:ind w:left="2160" w:hanging="480"/>
+      </w:pPr>
+    </w:lvl>
+    <w:lvl w:ilvl="3">
+      <w:numFmt w:val="bullet"/>
+      <w:lvlText w:val="–"/>
+      <w:lvlJc w:val="left"/>
+      <w:pPr>
+        <w:ind w:left="2880" w:hanging="480"/>
+      </w:pPr>
+    </w:lvl>
+    <w:lvl w:ilvl="4">
+      <w:numFmt w:val="bullet"/>
+      <w:lvlText w:val="•"/>
+      <w:lvlJc w:val="left"/>
+      <w:pPr>
+        <w:ind w:left="3600" w:hanging="480"/>
+      </w:pPr>
+    </w:lvl>
+    <w:lvl w:ilvl="5">
+      <w:numFmt w:val="bullet"/>
+      <w:lvlText w:val="–"/>
+      <w:lvlJc w:val="left"/>
+      <w:pPr>
+        <w:ind w:left="4320" w:hanging="480"/>
+      </w:pPr>
+    </w:lvl>
+    <w:lvl w:ilvl="6">
+      <w:numFmt w:val="bullet"/>
+      <w:lvlText w:val="•"/>
+      <w:lvlJc w:val="left"/>
+      <w:pPr>
+        <w:ind w:left="5040" w:hanging="480"/>
+      </w:pPr>
+    </w:lvl>
+    <w:lvl w:ilvl="7">
+      <w:numFmt w:val="bullet"/>
+      <w:lvlText w:val="–"/>
+      <w:lvlJc w:val="left"/>
+      <w:pPr>
+        <w:ind w:left="5760" w:hanging="480"/>
+      </w:pPr>
+    </w:lvl>
+    <w:lvl w:ilvl="8">
+      <w:numFmt w:val="bullet"/>
+      <w:lvlText w:val="•"/>
+      <w:lvlJc w:val="left"/>
+      <w:pPr>
+        <w:ind w:left="6480" w:hanging="480"/>
+      </w:pPr>
+    </w:lvl>
+  </w:abstractNum>
   <w:num w:numId="1000">
     <w:abstractNumId w:val="990"/>
+  </w:num>
+  <w:num w:numId="1001">
+    <w:abstractNumId w:val="991"/>
   </w:num>
 </w:numbering>
 </file>

--- a/02n.2c.puntos control.docx
+++ b/02n.2c.puntos control.docx
@@ -16,20 +16,37 @@
         <w:pStyle w:val="FirstParagraph"/>
       </w:pPr>
       <w:r>
-        <w:t xml:space="preserve">Los flujos antes decritos, interno y colaboración, deben contar con puntos de control diseñados para las problemáticas mencionadas en [Problemáticas de arquitetura][#problematicas].</w:t>
+        <w:t xml:space="preserve">Los flujos antes descritos, interno y el de colaboración, deben contar con puntos de control diseñados específicamente para atender a las problemáticas mencionadas en</w:t>
+      </w:r>
+      <w:r>
+        <w:t xml:space="preserve"> </w:t>
+      </w:r>
+      <w:hyperlink w:anchor="problematicas">
+        <w:r>
+          <w:rPr>
+            <w:rStyle w:val="Hipervnculo"/>
+          </w:rPr>
+          <w:t xml:space="preserve">Problemáticas de arquitectura</w:t>
+        </w:r>
+      </w:hyperlink>
+      <w:r>
+        <w:t xml:space="preserve">.</w:t>
       </w:r>
     </w:p>
     <w:p>
       <w:pPr>
-        <w:pStyle w:val="Textoindependiente"/>
+        <w:pStyle w:val="SourceCode"/>
       </w:pPr>
       <w:r>
-        <w:t xml:space="preserve">Existen tres problemáticas exclusivas de la creación de modelos, las cuales buscamos darle manejo desde este ejercicio de gobierno y puesta en marcha de la ofician de arquitectura FAN. Estos prolbemas de modelamiento, y que son más cuestionables a los profesionales de arquitectura de todos los dominios, software, datos, etc., se presentan en la forma cómo colaboran al momento de documentar, aumentar detalle, o gestionar las versiones de los modelos.</w:t>
+        <w:rPr>
+          <w:rStyle w:val="VerbatimChar"/>
+        </w:rPr>
+        <w:t xml:space="preserve">Nota: existen tres problemáticas exclusivas de la creación de modelos: Fragmentación, Aislammiento y Desapropiamiento. Estos problemas de modelamiento se presentan en la forma cómo colaboran los arquitectos al momento de documentar, detallar, y versionar los modelos.</w:t>
       </w:r>
     </w:p>
     <w:p>
       <w:pPr>
-        <w:pStyle w:val="Textoindependiente"/>
+        <w:pStyle w:val="FirstParagraph"/>
       </w:pPr>
       <w:r>
         <w:t xml:space="preserve">Son señales de problemas de colaboración en el modelamiento de arquitectura</w:t>

--- a/02n.2c.puntos control.docx
+++ b/02n.2c.puntos control.docx
@@ -2,7 +2,7 @@
 <file path=word/document.xml><?xml version="1.0" encoding="utf-8"?>
 <w:document xmlns:w="http://schemas.openxmlformats.org/wordprocessingml/2006/main" xmlns:m="http://schemas.openxmlformats.org/officeDocument/2006/math" xmlns:r="http://schemas.openxmlformats.org/officeDocument/2006/relationships" xmlns:o="urn:schemas-microsoft-com:office:office" xmlns:v="urn:schemas-microsoft-com:vml" xmlns:w10="urn:schemas-microsoft-com:office:word" xmlns:a="http://schemas.openxmlformats.org/drawingml/2006/main" xmlns:pic="http://schemas.openxmlformats.org/drawingml/2006/picture" xmlns:wp="http://schemas.openxmlformats.org/drawingml/2006/wordprocessingDrawing">
   <w:body>
-    <w:bookmarkStart w:id="20" w:name="X3cb0a6aae5a5c9c0536c761d0939e0666efc03f"/>
+    <w:bookmarkStart w:id="27" w:name="X3cb0a6aae5a5c9c0536c761d0939e0666efc03f"/>
     <w:p>
       <w:pPr>
         <w:pStyle w:val="Ttulo1"/>
@@ -48,8 +48,58 @@
       <w:pPr>
         <w:pStyle w:val="FirstParagraph"/>
       </w:pPr>
+    </w:p>
+    <w:bookmarkStart w:id="20" w:name="X25bd68fb6869f5cf4d626de3bb9e0a2be1fb14b"/>
+    <w:p>
+      <w:pPr>
+        <w:pStyle w:val="Ttulo2"/>
+      </w:pPr>
       <w:r>
-        <w:t xml:space="preserve">Son señales de problemas de colaboración en el modelamiento de arquitectura</w:t>
+        <w:t xml:space="preserve">Punto de Control 1. Criterios de Modelamiento Divergentes</w:t>
+      </w:r>
+    </w:p>
+    <w:p>
+      <w:pPr>
+        <w:pStyle w:val="FirstParagraph"/>
+      </w:pPr>
+      <w:r>
+        <w:t xml:space="preserve">El repositorio de arquitectura es el depósito visible de todos los activos modelados del FNA. La autoría de los modelos requiere el cumplimiento de reglas de modelamiento, como nomenclaturas y códigos que sinteticen la información y faciliten posteriormente su comunicación. Son reglas edición que pueden ser evidenciadas y ejercitadas mediante las herramientas de validación de modelos, facilidad a cargo de la herramienta con la que se implemente el repositorio de arquitectura del FNA.</w:t>
+      </w:r>
+    </w:p>
+    <w:p>
+      <w:pPr>
+        <w:pStyle w:val="Textoindependiente"/>
+      </w:pPr>
+      <w:r>
+        <w:t xml:space="preserve">Las reglas de edición deben ser extendidas o removidas en la medida necesaria. La Oficina de rquitectura del FNA es la responsable de esta actividad.</w:t>
+      </w:r>
+    </w:p>
+    <w:bookmarkEnd w:id="20"/>
+    <w:bookmarkStart w:id="21" w:name="X92663b04b71d337eddb80cbe973be68de055142"/>
+    <w:p>
+      <w:pPr>
+        <w:pStyle w:val="Ttulo2"/>
+      </w:pPr>
+      <w:r>
+        <w:t xml:space="preserve">Punto de Control 2. Verificación Diseño - Implementación</w:t>
+      </w:r>
+    </w:p>
+    <w:p>
+      <w:pPr>
+        <w:pStyle w:val="FirstParagraph"/>
+      </w:pPr>
+      <w:r>
+        <w:t xml:space="preserve">La actividad ADM Gobierno Cambio 001 (actividad no. 5.0 y 5.1 en el diagrama [Flujo de Trabajo Oficina de Arquitectura Proveedores (FLUJ02)]) del flujo de colaboración/implementación es la llamada a realizar este control. Además de las actividades que se llevan a cabo en el interno de esta, debe realizar además las labores de verificación de la implementación siguiendo para ellos los mecanismos, y usando los dispoitovos de control que la Oficina de Arquitetura del Fondo disponga para este propósito.</w:t>
+      </w:r>
+    </w:p>
+    <w:bookmarkEnd w:id="21"/>
+    <w:bookmarkStart w:id="26" w:name="Xf2b20e38ad7674fdfa6c9f3d72f84555cccc9c0"/>
+    <w:p>
+      <w:pPr>
+        <w:pStyle w:val="Ttulo2"/>
+      </w:pPr>
+      <w:r>
+        <w:t xml:space="preserve">Punto de Control 3. Seguimiento de Cambios en los modelos</w:t>
       </w:r>
     </w:p>
     <w:p>
@@ -109,7 +159,89 @@
         <w:t xml:space="preserve">. La falta de autoría de los modelos, de los niveles de detalles y de las decisiones de soporte afecta a los equipos de arquitectura, así como a externos, que no saben a quién dirigirse para entender estos activos.</w:t>
       </w:r>
     </w:p>
-    <w:bookmarkEnd w:id="20"/>
+    <w:bookmarkStart w:id="0" w:name="fig:bc13652c-d6ec-496f-ba6c-69debd32b1fd"/>
+    <w:p>
+      <w:pPr>
+        <w:pStyle w:val="CaptionedFigure"/>
+      </w:pPr>
+      <w:bookmarkStart w:id="25" w:name="fig:"/>
+      <w:r>
+        <w:drawing>
+          <wp:inline>
+            <wp:extent cx="5600700" cy="4148236"/>
+            <wp:effectExtent b="0" l="0" r="0" t="0"/>
+            <wp:docPr descr="Figure 1: PUntos de control del flujo de colaboración entre oficinas de arquitctura para el FNA. Los puntos de control van dirigidos principalmente a trata el problema de los incumplimientos de diseño en las implementaciones." title="" id="23" name="Picture"/>
+            <a:graphic>
+              <a:graphicData uri="http://schemas.openxmlformats.org/drawingml/2006/picture">
+                <pic:pic>
+                  <pic:nvPicPr>
+                    <pic:cNvPr descr="images/pcontrol.png" id="24" name="Picture"/>
+                    <pic:cNvPicPr>
+                      <a:picLocks noChangeArrowheads="1" noChangeAspect="1"/>
+                    </pic:cNvPicPr>
+                  </pic:nvPicPr>
+                  <pic:blipFill>
+                    <a:blip r:embed="rId22"/>
+                    <a:stretch>
+                      <a:fillRect/>
+                    </a:stretch>
+                  </pic:blipFill>
+                  <pic:spPr bwMode="auto">
+                    <a:xfrm>
+                      <a:off x="0" y="0"/>
+                      <a:ext cx="5600700" cy="4148236"/>
+                    </a:xfrm>
+                    <a:prstGeom prst="rect">
+                      <a:avLst/>
+                    </a:prstGeom>
+                    <a:noFill/>
+                    <a:ln w="9525">
+                      <a:noFill/>
+                      <a:headEnd/>
+                      <a:tailEnd/>
+                    </a:ln>
+                  </pic:spPr>
+                </pic:pic>
+              </a:graphicData>
+            </a:graphic>
+          </wp:inline>
+        </w:drawing>
+      </w:r>
+      <w:bookmarkEnd w:id="25"/>
+    </w:p>
+    <w:p>
+      <w:pPr>
+        <w:pStyle w:val="ImageCaption"/>
+      </w:pPr>
+      <w:r>
+        <w:t xml:space="preserve">Figure 1: PUntos de control del flujo de colaboración entre oficinas de arquitctura para el FNA. Los puntos de control van dirigidos principalmente a trata el problema de los incumplimientos de diseño en las implementaciones.</w:t>
+      </w:r>
+    </w:p>
+    <w:bookmarkEnd w:id="0"/>
+    <w:p>
+      <w:pPr>
+        <w:pStyle w:val="Textoindependiente"/>
+      </w:pPr>
+      <w:r>
+        <w:rPr>
+          <w:iCs/>
+          <w:i/>
+        </w:rPr>
+        <w:t xml:space="preserve">Fuente: Diagnóstico SOA. E-Service (2022).</w:t>
+      </w:r>
+    </w:p>
+    <w:p>
+      <w:pPr>
+        <w:pStyle w:val="Textoindependiente"/>
+      </w:pPr>
+    </w:p>
+    <w:p>
+      <w:pPr>
+        <w:pStyle w:val="Textoindependiente"/>
+      </w:pPr>
+    </w:p>
+    <w:bookmarkEnd w:id="26"/>
+    <w:bookmarkEnd w:id="27"/>
     <w:sectPr>
       <w:headerReference r:id="rId9" w:type="default"/>
       <w:footerReference r:id="rId10" w:type="default"/>

--- a/02n.2c.puntos control.docx
+++ b/02n.2c.puntos control.docx
@@ -89,7 +89,15 @@
         <w:pStyle w:val="FirstParagraph"/>
       </w:pPr>
       <w:r>
-        <w:t xml:space="preserve">La actividad ADM Gobierno Cambio 001 (actividad no. 5.0 y 5.1 en el diagrama [Flujo de Trabajo Oficina de Arquitectura Proveedores (FLUJ02)]) del flujo de colaboración/implementación es la llamada a realizar este control. Además de las actividades que se llevan a cabo en el interno de esta, debe realizar además las labores de verificación de la implementación siguiendo para ellos los mecanismos, y usando los dispoitovos de control que la Oficina de Arquitetura del Fondo disponga para este propósito.</w:t>
+        <w:t xml:space="preserve">La actividad ADM Gobierno Cambio 001 (actividad no. 5.0 y 5.1 en el diagrama [Flujo de Trabajo Oficina de Arquitectura Proveedores (FLUJ02)]) del flujo de colaboración/implementación es la llamada a realizar este control.</w:t>
+      </w:r>
+    </w:p>
+    <w:p>
+      <w:pPr>
+        <w:pStyle w:val="Textoindependiente"/>
+      </w:pPr>
+      <w:r>
+        <w:t xml:space="preserve">Además de las actividades que se llevan a cabo en el interno de la actividad referida, en esta se deben realizar las labores de verificación de la implementación. Esto se da cuando el arquitecto FNA involucrado en la corrida de este flujo constata la presencia del diseño durante la construcción correspondiente, o en su implementación resultante. Para el efecto, el arquitecto debe seguir los mecanismos, y usar los dispoitovos de control que la Oficina de Arquitetura del Fondo haya dispuesto para este propósito.</w:t>
       </w:r>
     </w:p>
     <w:bookmarkEnd w:id="21"/>
@@ -104,62 +112,13 @@
     </w:p>
     <w:p>
       <w:pPr>
-        <w:numPr>
-          <w:ilvl w:val="0"/>
-          <w:numId w:val="1001"/>
-        </w:numPr>
-        <w:pStyle w:val="Compact"/>
+        <w:pStyle w:val="FirstParagraph"/>
       </w:pPr>
       <w:r>
-        <w:rPr>
-          <w:bCs/>
-          <w:b/>
-        </w:rPr>
-        <w:t xml:space="preserve">Fragmentación</w:t>
-      </w:r>
-      <w:r>
-        <w:t xml:space="preserve">. Equipos de arquitectura sepadaros en distintas empresas, grupos o divisiones físicas o administrativas y con poca o nada comunicación.</w:t>
+        <w:t xml:space="preserve">El seguimiento se los cambios consiste en la vertificación de que los diseños permanezcan vigentes ante las novedades y nuevas decisiones sucedidas en la construcción.</w:t>
       </w:r>
     </w:p>
-    <w:p>
-      <w:pPr>
-        <w:numPr>
-          <w:ilvl w:val="0"/>
-          <w:numId w:val="1001"/>
-        </w:numPr>
-        <w:pStyle w:val="Compact"/>
-      </w:pPr>
-      <w:r>
-        <w:rPr>
-          <w:bCs/>
-          <w:b/>
-        </w:rPr>
-        <w:t xml:space="preserve">Aislammiento</w:t>
-      </w:r>
-      <w:r>
-        <w:t xml:space="preserve">. Áreas de arquitectura trabajando de manera solitaria crean y usan diferentes estilos, estándares, relacionamiento y niveles de detalle de modelamiento.</w:t>
-      </w:r>
-    </w:p>
-    <w:p>
-      <w:pPr>
-        <w:numPr>
-          <w:ilvl w:val="0"/>
-          <w:numId w:val="1001"/>
-        </w:numPr>
-        <w:pStyle w:val="Compact"/>
-      </w:pPr>
-      <w:r>
-        <w:rPr>
-          <w:bCs/>
-          <w:b/>
-        </w:rPr>
-        <w:t xml:space="preserve">Desapropiamiento</w:t>
-      </w:r>
-      <w:r>
-        <w:t xml:space="preserve">. La falta de autoría de los modelos, de los niveles de detalles y de las decisiones de soporte afecta a los equipos de arquitectura, así como a externos, que no saben a quién dirigirse para entender estos activos.</w:t>
-      </w:r>
-    </w:p>
-    <w:bookmarkStart w:id="0" w:name="fig:bc13652c-d6ec-496f-ba6c-69debd32b1fd"/>
+    <w:bookmarkStart w:id="0" w:name="fig:92065504-905a-4249-93e4-a807cc9090e4"/>
     <w:p>
       <w:pPr>
         <w:pStyle w:val="CaptionedFigure"/>
@@ -922,87 +881,8 @@
       </w:pPr>
     </w:lvl>
   </w:abstractNum>
-  <w:abstractNum w:abstractNumId="991">
-    <w:nsid w:val="A991"/>
-    <w:multiLevelType w:val="multilevel"/>
-    <w:lvl w:ilvl="0">
-      <w:numFmt w:val="bullet"/>
-      <w:lvlText w:val="•"/>
-      <w:lvlJc w:val="left"/>
-      <w:pPr>
-        <w:ind w:left="720" w:hanging="480"/>
-      </w:pPr>
-    </w:lvl>
-    <w:lvl w:ilvl="1">
-      <w:numFmt w:val="bullet"/>
-      <w:lvlText w:val="–"/>
-      <w:lvlJc w:val="left"/>
-      <w:pPr>
-        <w:ind w:left="1440" w:hanging="480"/>
-      </w:pPr>
-    </w:lvl>
-    <w:lvl w:ilvl="2">
-      <w:numFmt w:val="bullet"/>
-      <w:lvlText w:val="•"/>
-      <w:lvlJc w:val="left"/>
-      <w:pPr>
-        <w:ind w:left="2160" w:hanging="480"/>
-      </w:pPr>
-    </w:lvl>
-    <w:lvl w:ilvl="3">
-      <w:numFmt w:val="bullet"/>
-      <w:lvlText w:val="–"/>
-      <w:lvlJc w:val="left"/>
-      <w:pPr>
-        <w:ind w:left="2880" w:hanging="480"/>
-      </w:pPr>
-    </w:lvl>
-    <w:lvl w:ilvl="4">
-      <w:numFmt w:val="bullet"/>
-      <w:lvlText w:val="•"/>
-      <w:lvlJc w:val="left"/>
-      <w:pPr>
-        <w:ind w:left="3600" w:hanging="480"/>
-      </w:pPr>
-    </w:lvl>
-    <w:lvl w:ilvl="5">
-      <w:numFmt w:val="bullet"/>
-      <w:lvlText w:val="–"/>
-      <w:lvlJc w:val="left"/>
-      <w:pPr>
-        <w:ind w:left="4320" w:hanging="480"/>
-      </w:pPr>
-    </w:lvl>
-    <w:lvl w:ilvl="6">
-      <w:numFmt w:val="bullet"/>
-      <w:lvlText w:val="•"/>
-      <w:lvlJc w:val="left"/>
-      <w:pPr>
-        <w:ind w:left="5040" w:hanging="480"/>
-      </w:pPr>
-    </w:lvl>
-    <w:lvl w:ilvl="7">
-      <w:numFmt w:val="bullet"/>
-      <w:lvlText w:val="–"/>
-      <w:lvlJc w:val="left"/>
-      <w:pPr>
-        <w:ind w:left="5760" w:hanging="480"/>
-      </w:pPr>
-    </w:lvl>
-    <w:lvl w:ilvl="8">
-      <w:numFmt w:val="bullet"/>
-      <w:lvlText w:val="•"/>
-      <w:lvlJc w:val="left"/>
-      <w:pPr>
-        <w:ind w:left="6480" w:hanging="480"/>
-      </w:pPr>
-    </w:lvl>
-  </w:abstractNum>
   <w:num w:numId="1000">
     <w:abstractNumId w:val="990"/>
-  </w:num>
-  <w:num w:numId="1001">
-    <w:abstractNumId w:val="991"/>
   </w:num>
 </w:numbering>
 </file>

--- a/02n.2c.puntos control.docx
+++ b/02n.2c.puntos control.docx
@@ -118,12 +118,12 @@
         <w:t xml:space="preserve">El seguimiento se los cambios consiste en la vertificación de que los diseños permanezcan vigentes ante las novedades y nuevas decisiones sucedidas en la construcción.</w:t>
       </w:r>
     </w:p>
-    <w:bookmarkStart w:id="0" w:name="fig:92065504-905a-4249-93e4-a807cc9090e4"/>
+    <w:bookmarkStart w:id="0" w:name="fig:pcontrol.png"/>
     <w:p>
       <w:pPr>
         <w:pStyle w:val="CaptionedFigure"/>
       </w:pPr>
-      <w:bookmarkStart w:id="25" w:name="fig:"/>
+      <w:bookmarkStart w:id="25" w:name="fig:pcontrol.png"/>
       <w:r>
         <w:drawing>
           <wp:inline>

--- a/02n.2c.puntos control.docx
+++ b/02n.2c.puntos control.docx
@@ -101,13 +101,13 @@
       </w:r>
     </w:p>
     <w:bookmarkEnd w:id="21"/>
-    <w:bookmarkStart w:id="26" w:name="Xf2b20e38ad7674fdfa6c9f3d72f84555cccc9c0"/>
+    <w:bookmarkStart w:id="26" w:name="X3e80482585e66d863f5278e3f74ff0b8e1ca8f8"/>
     <w:p>
       <w:pPr>
         <w:pStyle w:val="Ttulo2"/>
       </w:pPr>
       <w:r>
-        <w:t xml:space="preserve">Punto de Control 3. Seguimiento de Cambios en los modelos</w:t>
+        <w:t xml:space="preserve">Punto de Control 3. Seguimiento de Cambios a Modelos</w:t>
       </w:r>
     </w:p>
     <w:p>

--- a/02n.2c.puntos control.docx
+++ b/02n.2c.puntos control.docx
@@ -129,7 +129,7 @@
           <wp:inline>
             <wp:extent cx="5600700" cy="4148236"/>
             <wp:effectExtent b="0" l="0" r="0" t="0"/>
-            <wp:docPr descr="Figure 1: PUntos de control del flujo de colaboración entre oficinas de arquitctura para el FNA. Los puntos de control van dirigidos principalmente a trata el problema de los incumplimientos de diseño en las implementaciones." title="" id="23" name="Picture"/>
+            <wp:docPr descr="Figure 1: Puntos de control del flujo de colaboración entre oficinas de arquitctura para el FNA. Los puntos de control van dirigidos principalmente a trata el problema de los incumplimientos de diseño en las implementaciones." title="" id="23" name="Picture"/>
             <a:graphic>
               <a:graphicData uri="http://schemas.openxmlformats.org/drawingml/2006/picture">
                 <pic:pic>
@@ -173,7 +173,7 @@
         <w:pStyle w:val="ImageCaption"/>
       </w:pPr>
       <w:r>
-        <w:t xml:space="preserve">Figure 1: PUntos de control del flujo de colaboración entre oficinas de arquitctura para el FNA. Los puntos de control van dirigidos principalmente a trata el problema de los incumplimientos de diseño en las implementaciones.</w:t>
+        <w:t xml:space="preserve">Figure 1: Puntos de control del flujo de colaboración entre oficinas de arquitctura para el FNA. Los puntos de control van dirigidos principalmente a trata el problema de los incumplimientos de diseño en las implementaciones.</w:t>
       </w:r>
     </w:p>
     <w:bookmarkEnd w:id="0"/>

--- a/02n.2c.puntos control.docx
+++ b/02n.2c.puntos control.docx
@@ -41,7 +41,7 @@
         <w:rPr>
           <w:rStyle w:val="VerbatimChar"/>
         </w:rPr>
-        <w:t xml:space="preserve">Nota: existen tres problemáticas exclusivas de la creación de modelos: Fragmentación, Aislammiento y Desapropiamiento. Estos problemas de modelamiento se presentan en la forma cómo colaboran los arquitectos al momento de documentar, detallar, y versionar los modelos.</w:t>
+        <w:t xml:space="preserve">Nota: existen tres problemáticas exclusivas de la creación de modelos: Fragmentación, Aislamiento y Desapropiamiento. Estos problemas de modelamiento se presentan en la forma cómo colaboran los arquitectos al momento de documentar, detallar, y versionar los modelos.</w:t>
       </w:r>
     </w:p>
     <w:p>
@@ -71,7 +71,7 @@
         <w:pStyle w:val="Textoindependiente"/>
       </w:pPr>
       <w:r>
-        <w:t xml:space="preserve">Las reglas de edición deben ser extendidas o removidas en la medida necesaria. La Oficina de rquitectura del FNA es la responsable de esta actividad.</w:t>
+        <w:t xml:space="preserve">Las reglas de edición deben ser extendidas o removidas en la medida necesaria. La Oficina de arquitectura del FNA es la responsable de esta actividad.</w:t>
       </w:r>
     </w:p>
     <w:bookmarkEnd w:id="20"/>
@@ -97,7 +97,7 @@
         <w:pStyle w:val="Textoindependiente"/>
       </w:pPr>
       <w:r>
-        <w:t xml:space="preserve">Además de las actividades que se llevan a cabo en el interno de la actividad referida, en esta se deben realizar las labores de verificación de la implementación. Esto se da cuando el arquitecto FNA involucrado en la corrida de este flujo constata la presencia del diseño durante la construcción correspondiente, o en su implementación resultante. Para el efecto, el arquitecto debe seguir los mecanismos, y usar los dispoitovos de control que la Oficina de Arquitetura del Fondo haya dispuesto para este propósito.</w:t>
+        <w:t xml:space="preserve">Además de las actividades que se llevan a cabo en el interno de la actividad referida, en esta se deben realizar las labores de verificación de la implementación. Esto se da cuando el arquitecto FNA involucrado en la corrida de este flujo constata la presencia del diseño durante la construcción correspondiente, o en su implementación resultante. Para el efecto, el arquitecto debe seguir los mecanismos, y usar los dispositivos de control que la Oficina de Arquitectura del Fondo haya dispuesto para este propósito.</w:t>
       </w:r>
     </w:p>
     <w:bookmarkEnd w:id="21"/>
@@ -115,7 +115,7 @@
         <w:pStyle w:val="FirstParagraph"/>
       </w:pPr>
       <w:r>
-        <w:t xml:space="preserve">El seguimiento se los cambios consiste en la vertificación de que los diseños permanezcan vigentes ante las novedades y nuevas decisiones sucedidas en la construcción.</w:t>
+        <w:t xml:space="preserve">El seguimiento de los cambios consiste en la verificación de que los diseños permanezcan vigentes ante las novedades y nuevas decisiones sucedidas en la construcción.</w:t>
       </w:r>
     </w:p>
     <w:bookmarkStart w:id="0" w:name="fig:pcontrol.png"/>
@@ -129,7 +129,7 @@
           <wp:inline>
             <wp:extent cx="5600700" cy="4148236"/>
             <wp:effectExtent b="0" l="0" r="0" t="0"/>
-            <wp:docPr descr="Figure 1: Puntos de control del flujo de colaboración entre oficinas de arquitctura para el FNA. Los puntos de control van dirigidos principalmente a trata el problema de los incumplimientos de diseño en las implementaciones." title="" id="23" name="Picture"/>
+            <wp:docPr descr="Figure 1: Puntos de control del flujo de colaboración entre oficinas de arquitectura para el FNA. Los puntos de control van dirigidos principalmente a tratar el problema de los incumplimientos de diseño en las implementaciones." title="" id="23" name="Picture"/>
             <a:graphic>
               <a:graphicData uri="http://schemas.openxmlformats.org/drawingml/2006/picture">
                 <pic:pic>
@@ -173,7 +173,7 @@
         <w:pStyle w:val="ImageCaption"/>
       </w:pPr>
       <w:r>
-        <w:t xml:space="preserve">Figure 1: Puntos de control del flujo de colaboración entre oficinas de arquitctura para el FNA. Los puntos de control van dirigidos principalmente a trata el problema de los incumplimientos de diseño en las implementaciones.</w:t>
+        <w:t xml:space="preserve">Figure 1: Puntos de control del flujo de colaboración entre oficinas de arquitectura para el FNA. Los puntos de control van dirigidos principalmente a tratar el problema de los incumplimientos de diseño en las implementaciones.</w:t>
       </w:r>
     </w:p>
     <w:bookmarkEnd w:id="0"/>
